--- a/model_bun.docx
+++ b/model_bun.docx
@@ -3,128 +3,94 @@
 <w:document xmlns:wpc="http://schemas.microsoft.com/office/word/2010/wordprocessingCanvas" xmlns:mc="http://schemas.openxmlformats.org/markup-compatibility/2006" xmlns:o="urn:schemas-microsoft-com:office:office" xmlns:r="http://schemas.openxmlformats.org/officeDocument/2006/relationships" xmlns:m="http://schemas.openxmlformats.org/officeDocument/2006/math" xmlns:v="urn:schemas-microsoft-com:vml" xmlns:wp14="http://schemas.microsoft.com/office/word/2010/wordprocessingDrawing" xmlns:wp="http://schemas.openxmlformats.org/drawingml/2006/wordprocessingDrawing" xmlns:w10="urn:schemas-microsoft-com:office:word" xmlns:w="http://schemas.openxmlformats.org/wordprocessingml/2006/main" xmlns:w14="http://schemas.microsoft.com/office/word/2010/wordml" xmlns:w15="http://schemas.microsoft.com/office/word/2012/wordml" xmlns:wpg="http://schemas.microsoft.com/office/word/2010/wordprocessingGroup" xmlns:wpi="http://schemas.microsoft.com/office/word/2010/wordprocessingInk" xmlns:wne="http://schemas.microsoft.com/office/word/2006/wordml" xmlns:wps="http://schemas.microsoft.com/office/word/2010/wordprocessingShape" mc:Ignorable="w14 w15 wp14">
   <w:body>
     <w:p>
-      <w:r>
-        <w:t>Ter Template</w:t>
-      </w:r>
+      <w:bookmarkStart w:id="0" w:name="_GoBack"/>
+      <w:bookmarkEnd w:id="0"/>
     </w:p>
     <w:p>
       <w:pPr>
         <w:rPr>
-          <w:rFonts w:ascii="Calibri" w:eastAsia="Calibri" w:hAnsi="Calibri" w:cs="Calibri"/>
+          <w:rFonts w:ascii="Arial Black" w:hAnsi="Arial Black"/>
         </w:rPr>
       </w:pPr>
       <w:r>
         <w:rPr>
-          <w:rFonts w:ascii="Calibri" w:eastAsia="Calibri" w:hAnsi="Calibri" w:cs="Calibri"/>
-        </w:rPr>
-        <w:t>&lt;change&gt;RELEASE_NO&lt;change&gt;</w:t>
-      </w:r>
-    </w:p>
-    <w:p>
-      <w:pPr>
-        <w:rPr>
-          <w:rFonts w:ascii="Calibri" w:eastAsia="Calibri" w:hAnsi="Calibri" w:cs="Calibri"/>
-        </w:rPr>
-      </w:pPr>
-      <w:r>
-        <w:rPr>
-          <w:rFonts w:ascii="Calibri" w:eastAsia="Calibri" w:hAnsi="Calibri" w:cs="Calibri"/>
-        </w:rPr>
-        <w:t>&lt;change&gt;TITLE&lt;change&gt;</w:t>
-      </w:r>
-    </w:p>
-    <w:p>
-      <w:pPr>
-        <w:rPr>
-          <w:rFonts w:ascii="Calibri" w:eastAsia="Calibri" w:hAnsi="Calibri" w:cs="Calibri"/>
-        </w:rPr>
-      </w:pPr>
-      <w:r>
-        <w:rPr>
-          <w:rFonts w:ascii="Calibri" w:eastAsia="Calibri" w:hAnsi="Calibri" w:cs="Calibri"/>
-        </w:rPr>
-        <w:t>&lt;change&gt;Florin&lt;change&gt;</w:t>
-      </w:r>
-    </w:p>
-    <w:p>
-      <w:pPr>
-        <w:rPr>
-          <w:rFonts w:ascii="Calibri" w:eastAsia="Calibri" w:hAnsi="Calibri" w:cs="Calibri"/>
-        </w:rPr>
-      </w:pPr>
-      <w:bookmarkStart w:id="0" w:name="_GoBack"/>
-      <w:bookmarkEnd w:id="0"/>
-    </w:p>
-    <w:p/>
-    <w:p/>
-    <w:p/>
-    <w:p>
-      <w:r>
+          <w:rFonts w:ascii="Arial Black" w:hAnsi="Arial Black"/>
+        </w:rPr>
         <w:t>Acest release pentru &lt;</w:t>
       </w:r>
       <w:r>
+        <w:rPr>
+          <w:rFonts w:ascii="Arial Black" w:hAnsi="Arial Black"/>
+        </w:rPr>
         <w:t>change</w:t>
       </w:r>
       <w:r>
+        <w:rPr>
+          <w:rFonts w:ascii="Arial Black" w:hAnsi="Arial Black"/>
+        </w:rPr>
         <w:t>&gt;</w:t>
       </w:r>
       <w:r>
+        <w:rPr>
+          <w:rFonts w:ascii="Arial Black" w:hAnsi="Arial Black"/>
+          <w:i/>
+        </w:rPr>
         <w:t>RELEASE_NO</w:t>
       </w:r>
       <w:r>
+        <w:rPr>
+          <w:rFonts w:ascii="Arial Black" w:hAnsi="Arial Black"/>
+        </w:rPr>
         <w:t>&lt;</w:t>
       </w:r>
       <w:r>
+        <w:rPr>
+          <w:rFonts w:ascii="Arial Black" w:hAnsi="Arial Black"/>
+        </w:rPr>
         <w:t>change</w:t>
       </w:r>
       <w:r>
+        <w:rPr>
+          <w:rFonts w:ascii="Arial Black" w:hAnsi="Arial Black"/>
+        </w:rPr>
         <w:t>&gt; avand regiunea &lt;</w:t>
       </w:r>
       <w:r>
+        <w:rPr>
+          <w:rFonts w:ascii="Arial Black" w:hAnsi="Arial Black"/>
+        </w:rPr>
         <w:t>change</w:t>
       </w:r>
       <w:r>
+        <w:rPr>
+          <w:rFonts w:ascii="Arial Black" w:hAnsi="Arial Black"/>
+        </w:rPr>
         <w:t>&gt;</w:t>
       </w:r>
       <w:r>
+        <w:rPr>
+          <w:rFonts w:ascii="Arial Black" w:hAnsi="Arial Black"/>
+          <w:color w:val="FF0000"/>
+        </w:rPr>
         <w:t>REGION</w:t>
       </w:r>
       <w:r>
+        <w:rPr>
+          <w:rFonts w:ascii="Arial Black" w:hAnsi="Arial Black"/>
+        </w:rPr>
         <w:t>&lt;</w:t>
       </w:r>
       <w:r>
+        <w:rPr>
+          <w:rFonts w:ascii="Arial Black" w:hAnsi="Arial Black"/>
+        </w:rPr>
         <w:t>change</w:t>
       </w:r>
       <w:r>
+        <w:rPr>
+          <w:rFonts w:ascii="Arial Black" w:hAnsi="Arial Black"/>
+        </w:rPr>
         <w:t>&gt;</w:t>
-      </w:r>
-    </w:p>
-    <w:p>
-      <w:r>
-        <w:t xml:space="preserve"> Si nar idul &lt;</w:t>
-      </w:r>
-      <w:r>
-        <w:t>change</w:t>
-      </w:r>
-      <w:r>
-        <w:t>&gt;</w:t>
-      </w:r>
-      <w:r>
-        <w:t>NAR_ID</w:t>
-      </w:r>
-      <w:r>
-        <w:t>&lt;</w:t>
-      </w:r>
-      <w:r>
-        <w:t>change</w:t>
-      </w:r>
-      <w:r>
-        <w:t>&gt;</w:t>
-      </w:r>
-    </w:p>
-    <w:p>
-      <w:r>
-        <w:t>Are urmatoarele tabele:</w:t>
       </w:r>
     </w:p>
     <w:p>
@@ -198,255 +164,6 @@
         </w:tc>
       </w:tr>
     </w:tbl>
-    <w:p/>
-    <w:p/>
-    <w:p>
-      <w:r>
-        <w:t>Table 2. Test Cases</w:t>
-      </w:r>
-    </w:p>
-    <w:tbl>
-      <w:tblPr>
-        <w:tblStyle w:val="TableGrid"/>
-        <w:tblW w:w="0" w:type="auto"/>
-        <w:tblLook w:val="04A0" w:firstRow="1" w:lastRow="0" w:firstColumn="1" w:lastColumn="0" w:noHBand="0" w:noVBand="1"/>
-      </w:tblPr>
-      <w:tblGrid>
-        <w:gridCol w:w="1124"/>
-        <w:gridCol w:w="1113"/>
-        <w:gridCol w:w="1239"/>
-        <w:gridCol w:w="1125"/>
-        <w:gridCol w:w="1150"/>
-        <w:gridCol w:w="1123"/>
-        <w:gridCol w:w="1291"/>
-        <w:gridCol w:w="1123"/>
-      </w:tblGrid>
-      <w:tr>
-        <w:tc>
-          <w:tcPr>
-            <w:tcW w:w="1161" w:type="dxa"/>
-          </w:tcPr>
-          <w:p>
-            <w:r>
-              <w:t>Nr.Crt</w:t>
-            </w:r>
-          </w:p>
-        </w:tc>
-        <w:tc>
-          <w:tcPr>
-            <w:tcW w:w="1161" w:type="dxa"/>
-          </w:tcPr>
-          <w:p>
-            <w:r>
-              <w:t>Test Case Id</w:t>
-            </w:r>
-          </w:p>
-        </w:tc>
-        <w:tc>
-          <w:tcPr>
-            <w:tcW w:w="1161" w:type="dxa"/>
-          </w:tcPr>
-          <w:p>
-            <w:r>
-              <w:t>Description</w:t>
-            </w:r>
-          </w:p>
-        </w:tc>
-        <w:tc>
-          <w:tcPr>
-            <w:tcW w:w="1161" w:type="dxa"/>
-          </w:tcPr>
-          <w:p>
-            <w:r>
-              <w:t>Result</w:t>
-            </w:r>
-          </w:p>
-        </w:tc>
-        <w:tc>
-          <w:tcPr>
-            <w:tcW w:w="1161" w:type="dxa"/>
-          </w:tcPr>
-          <w:p>
-            <w:r>
-              <w:t>Expected</w:t>
-            </w:r>
-          </w:p>
-        </w:tc>
-        <w:tc>
-          <w:tcPr>
-            <w:tcW w:w="1161" w:type="dxa"/>
-          </w:tcPr>
-          <w:p>
-            <w:r>
-              <w:t>Notes</w:t>
-            </w:r>
-          </w:p>
-        </w:tc>
-        <w:tc>
-          <w:tcPr>
-            <w:tcW w:w="1161" w:type="dxa"/>
-          </w:tcPr>
-          <w:p>
-            <w:r>
-              <w:t>Responsible</w:t>
-            </w:r>
-          </w:p>
-        </w:tc>
-        <w:tc>
-          <w:tcPr>
-            <w:tcW w:w="1161" w:type="dxa"/>
-          </w:tcPr>
-          <w:p>
-            <w:r>
-              <w:t>Notes</w:t>
-            </w:r>
-          </w:p>
-        </w:tc>
-      </w:tr>
-    </w:tbl>
-    <w:p/>
-    <w:p>
-      <w:r>
-        <w:t>Table 3. Approvers</w:t>
-      </w:r>
-    </w:p>
-    <w:tbl>
-      <w:tblPr>
-        <w:tblStyle w:val="TableGrid"/>
-        <w:tblW w:w="0" w:type="auto"/>
-        <w:tblLook w:val="04A0" w:firstRow="1" w:lastRow="0" w:firstColumn="1" w:lastColumn="0" w:noHBand="0" w:noVBand="1"/>
-      </w:tblPr>
-      <w:tblGrid>
-        <w:gridCol w:w="1548"/>
-        <w:gridCol w:w="1548"/>
-        <w:gridCol w:w="1548"/>
-        <w:gridCol w:w="1548"/>
-        <w:gridCol w:w="1548"/>
-        <w:gridCol w:w="1548"/>
-      </w:tblGrid>
-      <w:tr>
-        <w:tc>
-          <w:tcPr>
-            <w:tcW w:w="1548" w:type="dxa"/>
-          </w:tcPr>
-          <w:p>
-            <w:r>
-              <w:t>Nr.Crt</w:t>
-            </w:r>
-          </w:p>
-        </w:tc>
-        <w:tc>
-          <w:tcPr>
-            <w:tcW w:w="1548" w:type="dxa"/>
-          </w:tcPr>
-          <w:p>
-            <w:r>
-              <w:t>Approver Name</w:t>
-            </w:r>
-          </w:p>
-        </w:tc>
-        <w:tc>
-          <w:tcPr>
-            <w:tcW w:w="1548" w:type="dxa"/>
-          </w:tcPr>
-          <w:p>
-            <w:r>
-              <w:t>Approver email</w:t>
-            </w:r>
-          </w:p>
-        </w:tc>
-        <w:tc>
-          <w:tcPr>
-            <w:tcW w:w="1548" w:type="dxa"/>
-          </w:tcPr>
-          <w:p>
-            <w:r>
-              <w:t>Date</w:t>
-            </w:r>
-          </w:p>
-        </w:tc>
-        <w:tc>
-          <w:tcPr>
-            <w:tcW w:w="1548" w:type="dxa"/>
-          </w:tcPr>
-          <w:p>
-            <w:r>
-              <w:t>Mail approve evidence</w:t>
-            </w:r>
-          </w:p>
-        </w:tc>
-        <w:tc>
-          <w:tcPr>
-            <w:tcW w:w="1548" w:type="dxa"/>
-          </w:tcPr>
-          <w:p>
-            <w:r>
-              <w:t>Notes</w:t>
-            </w:r>
-          </w:p>
-        </w:tc>
-      </w:tr>
-    </w:tbl>
-    <w:p/>
-    <w:p>
-      <w:r>
-        <w:t>We hereby assess that for &lt;</w:t>
-      </w:r>
-      <w:r>
-        <w:t>change</w:t>
-      </w:r>
-      <w:r>
-        <w:t>&gt;</w:t>
-      </w:r>
-      <w:r>
-        <w:t>RELEASE_NO</w:t>
-      </w:r>
-      <w:r>
-        <w:t>&lt;</w:t>
-      </w:r>
-      <w:r>
-        <w:t>change</w:t>
-      </w:r>
-      <w:r>
-        <w:t>&gt; avand regiunea &lt;</w:t>
-      </w:r>
-      <w:r>
-        <w:t>change</w:t>
-      </w:r>
-      <w:r>
-        <w:t>&gt;</w:t>
-      </w:r>
-      <w:r>
-        <w:t>REGION</w:t>
-      </w:r>
-      <w:r>
-        <w:t>&lt;</w:t>
-      </w:r>
-      <w:r>
-        <w:t>change</w:t>
-      </w:r>
-      <w:r>
-        <w:t>&gt;  Si nar idul &lt;</w:t>
-      </w:r>
-      <w:r>
-        <w:t>change</w:t>
-      </w:r>
-      <w:r>
-        <w:t>&gt;</w:t>
-      </w:r>
-      <w:r>
-        <w:t>NAR_ID</w:t>
-      </w:r>
-      <w:r>
-        <w:t>&lt;</w:t>
-      </w:r>
-      <w:r>
-        <w:t>change</w:t>
-      </w:r>
-      <w:r>
-        <w:t>&gt; all is good</w:t>
-      </w:r>
-    </w:p>
     <w:p/>
     <w:sectPr>
       <w:pgSz w:w="11906" w:h="16838"/>
@@ -898,6 +615,40 @@
       </w:tblBorders>
     </w:tblPr>
   </w:style>
+  <w:style w:type="paragraph" w:styleId="Title">
+    <w:name w:val="Title"/>
+    <w:basedOn w:val="Normal"/>
+    <w:next w:val="Normal"/>
+    <w:link w:val="TitleChar"/>
+    <w:uiPriority w:val="10"/>
+    <w:qFormat/>
+    <w:rsid w:val="001946DD"/>
+    <w:pPr>
+      <w:spacing w:after="0" w:line="240" w:lineRule="auto"/>
+      <w:contextualSpacing/>
+    </w:pPr>
+    <w:rPr>
+      <w:rFonts w:asciiTheme="majorHAnsi" w:eastAsiaTheme="majorEastAsia" w:hAnsiTheme="majorHAnsi" w:cstheme="majorBidi"/>
+      <w:spacing w:val="-10"/>
+      <w:kern w:val="28"/>
+      <w:sz w:val="56"/>
+      <w:szCs w:val="56"/>
+    </w:rPr>
+  </w:style>
+  <w:style w:type="character" w:customStyle="1" w:styleId="TitleChar">
+    <w:name w:val="Title Char"/>
+    <w:basedOn w:val="DefaultParagraphFont"/>
+    <w:link w:val="Title"/>
+    <w:uiPriority w:val="10"/>
+    <w:rsid w:val="001946DD"/>
+    <w:rPr>
+      <w:rFonts w:asciiTheme="majorHAnsi" w:eastAsiaTheme="majorEastAsia" w:hAnsiTheme="majorHAnsi" w:cstheme="majorBidi"/>
+      <w:spacing w:val="-10"/>
+      <w:kern w:val="28"/>
+      <w:sz w:val="56"/>
+      <w:szCs w:val="56"/>
+    </w:rPr>
+  </w:style>
 </w:styles>
 </file>
 
